--- a/formats/classical_greek_metafictional_generational_conflict_complete.docx
+++ b/formats/classical_greek_metafictional_generational_conflict_complete.docx
@@ -95,7 +95,7 @@
         <w:pStyle w:val="FirstParagraph"/>
       </w:pPr>
       <w:r>
-        <w:t xml:space="preserve">The marble was cold against his cheek. Not the clean, polished chill of a finished floor, but the gritty, damp cold of unworked stone, still smelling of the quarry and the long dark. Alexandros kept his eyes shut, pressing his face into it, trying to leech the heat from his skin. From the great hall below, the sound of the symposium was a distant, oceanic roar—the clatter of cups, the jagged peaks of drunken laughter, the lyre’s plaintive thread weaving through it all, trying and failing to stitch the chaos into something like a tune.</w:t>
+        <w:t xml:space="preserve">Aristophanes’s ghost was drunk again, rattling the manuscript shelves. “Your Agamemnon is a bore!” he slurred at Euripides, who rolled his marble eyes. Upstairs, I pressed my stylus into fresh wax, tracing the same familial curses they’d been screaming for centuries. Some wars aren’t fought with spears. They’re copied, word for bloody word.</w:t>
       </w:r>
     </w:p>
     <w:p>
